--- a/reports/D02/Progress report.docx
+++ b/reports/D02/Progress report.docx
@@ -413,7 +413,7 @@
           <w:sz w:val="24"/>
           <w:szCs w:val="24"/>
         </w:rPr>
-        <w:t>07</w:t>
+        <w:t>07/</w:t>
       </w:r>
       <w:r>
         <w:rPr>
@@ -421,7 +421,7 @@
           <w:sz w:val="24"/>
           <w:szCs w:val="24"/>
         </w:rPr>
-        <w:t>/</w:t>
+        <w:t>1</w:t>
       </w:r>
       <w:r>
         <w:rPr>
@@ -429,23 +429,7 @@
           <w:sz w:val="24"/>
           <w:szCs w:val="24"/>
         </w:rPr>
-        <w:t>1</w:t>
-      </w:r>
-      <w:r>
-        <w:rPr>
-          <w:rFonts w:ascii="Calibri" w:eastAsia="Calibri" w:hAnsi="Calibri" w:cs="Calibri"/>
-          <w:sz w:val="24"/>
-          <w:szCs w:val="24"/>
-        </w:rPr>
-        <w:t>1</w:t>
-      </w:r>
-      <w:r>
-        <w:rPr>
-          <w:rFonts w:ascii="Calibri" w:eastAsia="Calibri" w:hAnsi="Calibri" w:cs="Calibri"/>
-          <w:sz w:val="24"/>
-          <w:szCs w:val="24"/>
-        </w:rPr>
-        <w:t>/2022</w:t>
+        <w:t>1/2022</w:t>
       </w:r>
     </w:p>
     <w:p>
@@ -523,75 +507,6 @@
           <w:r>
             <w:fldChar w:fldCharType="separate"/>
           </w:r>
-          <w:hyperlink w:anchor="_Toc117873065" w:history="1">
-            <w:r>
-              <w:rPr>
-                <w:rStyle w:val="Hipervnculo"/>
-                <w:rFonts w:ascii="Calibri" w:eastAsia="Calibri" w:hAnsi="Calibri" w:cs="Calibri"/>
-                <w:noProof/>
-              </w:rPr>
-              <w:t>Versión 1.1.0</w:t>
-            </w:r>
-            <w:r>
-              <w:rPr>
-                <w:noProof/>
-                <w:webHidden/>
-              </w:rPr>
-              <w:tab/>
-            </w:r>
-            <w:r>
-              <w:rPr>
-                <w:noProof/>
-                <w:webHidden/>
-              </w:rPr>
-              <w:fldChar w:fldCharType="begin"/>
-            </w:r>
-            <w:r>
-              <w:rPr>
-                <w:noProof/>
-                <w:webHidden/>
-              </w:rPr>
-              <w:instrText xml:space="preserve"> PAGEREF _Toc117873065 \h </w:instrText>
-            </w:r>
-            <w:r>
-              <w:rPr>
-                <w:noProof/>
-                <w:webHidden/>
-              </w:rPr>
-            </w:r>
-            <w:r>
-              <w:rPr>
-                <w:noProof/>
-                <w:webHidden/>
-              </w:rPr>
-              <w:fldChar w:fldCharType="separate"/>
-            </w:r>
-            <w:r>
-              <w:rPr>
-                <w:noProof/>
-                <w:webHidden/>
-              </w:rPr>
-              <w:t>0</w:t>
-            </w:r>
-            <w:r>
-              <w:rPr>
-                <w:noProof/>
-                <w:webHidden/>
-              </w:rPr>
-              <w:fldChar w:fldCharType="end"/>
-            </w:r>
-          </w:hyperlink>
-        </w:p>
-        <w:p>
-          <w:pPr>
-            <w:pStyle w:val="TDC1"/>
-            <w:tabs>
-              <w:tab w:val="right" w:pos="9019"/>
-            </w:tabs>
-            <w:rPr>
-              <w:noProof/>
-            </w:rPr>
-          </w:pPr>
           <w:hyperlink w:anchor="_Toc117873066" w:history="1">
             <w:r>
               <w:rPr>
@@ -1115,7 +1030,7 @@
                 <w:noProof/>
                 <w:webHidden/>
               </w:rPr>
-              <w:t>8</w:t>
+              <w:t>7</w:t>
             </w:r>
             <w:r>
               <w:rPr>
@@ -1395,19 +1310,13 @@
               <w:jc w:val="both"/>
             </w:pPr>
             <w:r>
-              <w:t>07</w:t>
-            </w:r>
-            <w:r>
-              <w:t>/</w:t>
+              <w:t>07/</w:t>
             </w:r>
             <w:r>
               <w:t>1</w:t>
             </w:r>
             <w:r>
-              <w:t>1</w:t>
-            </w:r>
-            <w:r>
-              <w:t>/2022</w:t>
+              <w:t>1/2022</w:t>
             </w:r>
           </w:p>
         </w:tc>
@@ -3715,13 +3624,7 @@
               <w:spacing w:line="240" w:lineRule="auto"/>
             </w:pPr>
             <w:r>
-              <w:t>Task-01</w:t>
-            </w:r>
-            <w:r>
-              <w:t>2</w:t>
-            </w:r>
-            <w:r>
-              <w:t xml:space="preserve">: </w:t>
+              <w:t xml:space="preserve">Task-012: </w:t>
             </w:r>
             <w:proofErr w:type="spellStart"/>
             <w:r>
@@ -3848,16 +3751,7 @@
               <w:spacing w:line="240" w:lineRule="auto"/>
             </w:pPr>
             <w:r>
-              <w:t>Task-01</w:t>
-            </w:r>
-            <w:r>
-              <w:t>3</w:t>
-            </w:r>
-            <w:r>
-              <w:t xml:space="preserve">: </w:t>
-            </w:r>
-            <w:r>
-              <w:t xml:space="preserve">UML </w:t>
+              <w:t xml:space="preserve">Task-013: UML </w:t>
             </w:r>
             <w:proofErr w:type="spellStart"/>
             <w:r>
@@ -4124,44 +4018,47 @@
         <w:t>.</w:t>
       </w:r>
     </w:p>
-    <w:p>
-      <w:pPr>
-        <w:tabs>
-          <w:tab w:val="left" w:pos="3150"/>
-        </w:tabs>
-      </w:pPr>
-    </w:p>
-    <w:p>
-      <w:pPr>
-        <w:rPr>
-          <w:sz w:val="34"/>
-          <w:szCs w:val="34"/>
-        </w:rPr>
-      </w:pPr>
-      <w:r>
-        <w:rPr>
-          <w:sz w:val="34"/>
-          <w:szCs w:val="34"/>
-        </w:rPr>
-        <w:br w:type="page"/>
-      </w:r>
-    </w:p>
-    <w:p>
-      <w:pPr>
-        <w:rPr>
-          <w:sz w:val="34"/>
-          <w:szCs w:val="34"/>
-        </w:rPr>
-      </w:pPr>
-      <w:r>
-        <w:rPr>
-          <w:sz w:val="34"/>
-          <w:szCs w:val="34"/>
-        </w:rPr>
-        <w:lastRenderedPageBreak/>
-        <w:br w:type="page"/>
-      </w:r>
-    </w:p>
+    <w:p/>
+    <w:p/>
+    <w:p/>
+    <w:p/>
+    <w:p/>
+    <w:p/>
+    <w:p/>
+    <w:p/>
+    <w:p/>
+    <w:p/>
+    <w:p/>
+    <w:p/>
+    <w:p/>
+    <w:p/>
+    <w:p/>
+    <w:p/>
+    <w:p/>
+    <w:p/>
+    <w:p/>
+    <w:p/>
+    <w:p/>
+    <w:p/>
+    <w:p/>
+    <w:p/>
+    <w:p/>
+    <w:p/>
+    <w:p/>
+    <w:p/>
+    <w:p/>
+    <w:p/>
+    <w:p/>
+    <w:p/>
+    <w:p/>
+    <w:p/>
+    <w:p/>
+    <w:p/>
+    <w:p/>
+    <w:p/>
+    <w:p/>
+    <w:p/>
+    <w:p/>
     <w:p>
       <w:pPr>
         <w:pStyle w:val="Ttulo1"/>
@@ -5698,6 +5595,50 @@
       <w:shd w:val="clear" w:color="auto" w:fill="E1DFDD"/>
     </w:rPr>
   </w:style>
+  <w:style w:type="paragraph" w:styleId="Encabezado">
+    <w:name w:val="header"/>
+    <w:basedOn w:val="Normal"/>
+    <w:link w:val="EncabezadoCar"/>
+    <w:uiPriority w:val="99"/>
+    <w:unhideWhenUsed/>
+    <w:rsid w:val="00F27AE9"/>
+    <w:pPr>
+      <w:tabs>
+        <w:tab w:val="center" w:pos="4252"/>
+        <w:tab w:val="right" w:pos="8504"/>
+      </w:tabs>
+      <w:spacing w:line="240" w:lineRule="auto"/>
+    </w:pPr>
+  </w:style>
+  <w:style w:type="character" w:customStyle="1" w:styleId="EncabezadoCar">
+    <w:name w:val="Encabezado Car"/>
+    <w:basedOn w:val="Fuentedeprrafopredeter"/>
+    <w:link w:val="Encabezado"/>
+    <w:uiPriority w:val="99"/>
+    <w:rsid w:val="00F27AE9"/>
+  </w:style>
+  <w:style w:type="paragraph" w:styleId="Piedepgina">
+    <w:name w:val="footer"/>
+    <w:basedOn w:val="Normal"/>
+    <w:link w:val="PiedepginaCar"/>
+    <w:uiPriority w:val="99"/>
+    <w:unhideWhenUsed/>
+    <w:rsid w:val="00F27AE9"/>
+    <w:pPr>
+      <w:tabs>
+        <w:tab w:val="center" w:pos="4252"/>
+        <w:tab w:val="right" w:pos="8504"/>
+      </w:tabs>
+      <w:spacing w:line="240" w:lineRule="auto"/>
+    </w:pPr>
+  </w:style>
+  <w:style w:type="character" w:customStyle="1" w:styleId="PiedepginaCar">
+    <w:name w:val="Pie de página Car"/>
+    <w:basedOn w:val="Fuentedeprrafopredeter"/>
+    <w:link w:val="Piedepgina"/>
+    <w:uiPriority w:val="99"/>
+    <w:rsid w:val="00F27AE9"/>
+  </w:style>
 </w:styles>
 </file>
 
